--- a/excel/hw-creating-more-engaging-reports.docx
+++ b/excel/hw-creating-more-engaging-reports.docx
@@ -10,30 +10,6 @@
           <w:bCs/>
         </w:rPr>
       </w:pPr>
-      <w:r>
-        <w:rPr>
-          <w:rFonts w:cstheme="minorHAnsi"/>
-          <w:b/>
-          <w:bCs/>
-        </w:rPr>
-        <w:t>1.</w:t>
-      </w:r>
-      <w:r>
-        <w:rPr>
-          <w:rFonts w:cstheme="minorHAnsi"/>
-          <w:b/>
-          <w:bCs/>
-        </w:rPr>
-        <w:t>3</w:t>
-      </w:r>
-      <w:r>
-        <w:rPr>
-          <w:rFonts w:cstheme="minorHAnsi"/>
-          <w:b/>
-          <w:bCs/>
-        </w:rPr>
-        <w:t xml:space="preserve"> </w:t>
-      </w:r>
       <w:r>
         <w:rPr>
           <w:rFonts w:cstheme="minorHAnsi"/>
@@ -489,23 +465,7 @@
           <w:sz w:val="22"/>
           <w:szCs w:val="22"/>
         </w:rPr>
-        <w:t>furthers the ideas from the notes ‘</w:t>
-      </w:r>
-      <w:r>
-        <w:rPr>
-          <w:rFonts w:cstheme="minorHAnsi"/>
-          <w:sz w:val="22"/>
-          <w:szCs w:val="22"/>
-        </w:rPr>
-        <w:t>1.3.</w:t>
-      </w:r>
-      <w:r>
-        <w:rPr>
-          <w:rFonts w:cstheme="minorHAnsi"/>
-          <w:sz w:val="22"/>
-          <w:szCs w:val="22"/>
-        </w:rPr>
-        <w:t>2 - Combining Data and more on Pivot Tables’, where worked with date variables in Pivot Tables and used alternate summary measures.</w:t>
+        <w:t>furthers the ideas from the notes ‘Combining Data and more on Pivot Tables’, where worked with date variables in Pivot Tables and used alternate summary measures.</w:t>
       </w:r>
     </w:p>
     <w:p>
@@ -1385,25 +1345,7 @@
           <w:sz w:val="22"/>
           <w:szCs w:val="22"/>
         </w:rPr>
-        <w:t>How to style the Report (</w:t>
-      </w:r>
-      <w:proofErr w:type="gramStart"/>
-      <w:r>
-        <w:rPr>
-          <w:rFonts w:cstheme="minorHAnsi"/>
-          <w:sz w:val="22"/>
-          <w:szCs w:val="22"/>
-        </w:rPr>
-        <w:t>i.e.</w:t>
-      </w:r>
-      <w:proofErr w:type="gramEnd"/>
-      <w:r>
-        <w:rPr>
-          <w:rFonts w:cstheme="minorHAnsi"/>
-          <w:sz w:val="22"/>
-          <w:szCs w:val="22"/>
-        </w:rPr>
-        <w:t xml:space="preserve"> shading and borders)</w:t>
+        <w:t>How to style the Report (i.e. shading and borders)</w:t>
       </w:r>
       <w:r>
         <w:rPr>
@@ -1696,46 +1638,6 @@
           <w:szCs w:val="22"/>
         </w:rPr>
         <w:t xml:space="preserve"> ‘</w:t>
-      </w:r>
-      <w:r>
-        <w:rPr>
-          <w:rFonts w:cstheme="minorHAnsi"/>
-          <w:sz w:val="22"/>
-          <w:szCs w:val="22"/>
-        </w:rPr>
-        <w:t>1.3.</w:t>
-      </w:r>
-      <w:r>
-        <w:rPr>
-          <w:rFonts w:cstheme="minorHAnsi"/>
-          <w:sz w:val="22"/>
-          <w:szCs w:val="22"/>
-        </w:rPr>
-        <w:t>3</w:t>
-      </w:r>
-      <w:r>
-        <w:rPr>
-          <w:rFonts w:cstheme="minorHAnsi"/>
-          <w:sz w:val="22"/>
-          <w:szCs w:val="22"/>
-        </w:rPr>
-        <w:t xml:space="preserve"> </w:t>
-      </w:r>
-      <w:r>
-        <w:rPr>
-          <w:rFonts w:cstheme="minorHAnsi"/>
-          <w:sz w:val="22"/>
-          <w:szCs w:val="22"/>
-        </w:rPr>
-        <w:t>–</w:t>
-      </w:r>
-      <w:r>
-        <w:rPr>
-          <w:rFonts w:cstheme="minorHAnsi"/>
-          <w:sz w:val="22"/>
-          <w:szCs w:val="22"/>
-        </w:rPr>
-        <w:t xml:space="preserve"> </w:t>
       </w:r>
       <w:r>
         <w:rPr>
@@ -2194,25 +2096,7 @@
           <w:sz w:val="22"/>
           <w:szCs w:val="22"/>
         </w:rPr>
-        <w:t>This report will be based on regular data (</w:t>
-      </w:r>
-      <w:proofErr w:type="gramStart"/>
-      <w:r>
-        <w:rPr>
-          <w:rFonts w:cstheme="minorHAnsi"/>
-          <w:sz w:val="22"/>
-          <w:szCs w:val="22"/>
-        </w:rPr>
-        <w:t>i.e.</w:t>
-      </w:r>
-      <w:proofErr w:type="gramEnd"/>
-      <w:r>
-        <w:rPr>
-          <w:rFonts w:cstheme="minorHAnsi"/>
-          <w:sz w:val="22"/>
-          <w:szCs w:val="22"/>
-        </w:rPr>
-        <w:t xml:space="preserve"> not aggregated data), which means you won’t be using a Pivot Table.</w:t>
+        <w:t>This report will be based on regular data (i.e. not aggregated data), which means you won’t be using a Pivot Table.</w:t>
       </w:r>
     </w:p>
     <w:p>
@@ -2937,25 +2821,7 @@
           <w:sz w:val="22"/>
           <w:szCs w:val="22"/>
         </w:rPr>
-        <w:t>How to style the Report (</w:t>
-      </w:r>
-      <w:proofErr w:type="gramStart"/>
-      <w:r>
-        <w:rPr>
-          <w:rFonts w:cstheme="minorHAnsi"/>
-          <w:sz w:val="22"/>
-          <w:szCs w:val="22"/>
-        </w:rPr>
-        <w:t>i.e.</w:t>
-      </w:r>
-      <w:proofErr w:type="gramEnd"/>
-      <w:r>
-        <w:rPr>
-          <w:rFonts w:cstheme="minorHAnsi"/>
-          <w:sz w:val="22"/>
-          <w:szCs w:val="22"/>
-        </w:rPr>
-        <w:t xml:space="preserve"> shading and borders).</w:t>
+        <w:t>How to style the Report (i.e. shading and borders).</w:t>
       </w:r>
     </w:p>
     <w:p>
